--- a/Documentation/Contexte et description architecture.docx
+++ b/Documentation/Contexte et description architecture.docx
@@ -4,8 +4,21 @@
   <w:body>
     <w:p>
       <w:r>
-        <w:t>Maxim Pozdnyakov, Yoann Périquoi</w:t>
-      </w:r>
+        <w:t xml:space="preserve">Maxim </w:t>
+      </w:r>
+      <w:proofErr w:type="spellStart"/>
+      <w:r>
+        <w:t>Pozdnyakov</w:t>
+      </w:r>
+      <w:proofErr w:type="spellEnd"/>
+      <w:r>
+        <w:t xml:space="preserve">, Yoann </w:t>
+      </w:r>
+      <w:proofErr w:type="spellStart"/>
+      <w:r>
+        <w:t>Périquoi</w:t>
+      </w:r>
+      <w:proofErr w:type="spellEnd"/>
     </w:p>
     <w:p/>
     <w:p>
@@ -67,7 +80,15 @@
         <w:t xml:space="preserve">, </w:t>
       </w:r>
       <w:r>
-        <w:t xml:space="preserve">et plus particulièrement les joueurs de football. Nous avons voulu créer une application du style « Ligue fantasy » ou du mode Fifa Ultimate Team de Fifa qui </w:t>
+        <w:t xml:space="preserve">et plus particulièrement les joueurs de football. Nous avons voulu créer une application du style « Ligue fantasy » ou du mode Fifa </w:t>
+      </w:r>
+      <w:proofErr w:type="spellStart"/>
+      <w:r>
+        <w:t>Ultimate</w:t>
+      </w:r>
+      <w:proofErr w:type="spellEnd"/>
+      <w:r>
+        <w:t xml:space="preserve"> Team de Fifa qui </w:t>
       </w:r>
       <w:r>
         <w:t>est un jeu où les participants endossent le rôle de propriétaires d'équipes sportive</w:t>
@@ -101,6 +122,9 @@
       </w:r>
       <w:r>
         <w:t>.</w:t>
+      </w:r>
+      <w:r>
+        <w:t xml:space="preserve"> Tout cela pour un objectif, </w:t>
       </w:r>
     </w:p>
     <w:p>
@@ -189,7 +213,15 @@
       </w:pPr>
       <w:r>
         <w:tab/>
-        <w:t>Dans notre projet, nous avons mis en place un modèle MVC, ou modèle métier, vue, contrôleur. Celui-ci consiste en la séparation du code de la vue, du métier et de la place de classe « manager » qui sont représenté par les controller.</w:t>
+        <w:t xml:space="preserve">Dans notre projet, nous avons mis en place un modèle MVC, ou modèle métier, vue, contrôleur. Celui-ci consiste en la séparation du code de la vue, du métier et de la place de classe « manager » qui sont représenté par les </w:t>
+      </w:r>
+      <w:proofErr w:type="spellStart"/>
+      <w:r>
+        <w:t>controller</w:t>
+      </w:r>
+      <w:proofErr w:type="spellEnd"/>
+      <w:r>
+        <w:t>.</w:t>
       </w:r>
     </w:p>
     <w:p>
@@ -205,7 +237,15 @@
         <w:jc w:val="both"/>
       </w:pPr>
       <w:r>
-        <w:t xml:space="preserve">On observe en haut à gauche le dossier représentant le modèle, à droite celui représentant les contrôleurs et enfin en bas les code-behind de </w:t>
+        <w:t>On observe en haut à gauche le dossier représentant le modèle, à droite celui représentant les contrôleurs et enfin en bas les code-</w:t>
+      </w:r>
+      <w:proofErr w:type="spellStart"/>
+      <w:r>
+        <w:t>behind</w:t>
+      </w:r>
+      <w:proofErr w:type="spellEnd"/>
+      <w:r>
+        <w:t xml:space="preserve"> de </w:t>
       </w:r>
       <w:r>
         <w:t>toutes les vues.</w:t>
@@ -360,8 +400,13 @@
         <w:t>des interactions</w:t>
       </w:r>
       <w:r>
-        <w:t xml:space="preserve"> avec base de données Firebase</w:t>
-      </w:r>
+        <w:t xml:space="preserve"> avec base de données </w:t>
+      </w:r>
+      <w:proofErr w:type="spellStart"/>
+      <w:r>
+        <w:t>Firebase</w:t>
+      </w:r>
+      <w:proofErr w:type="spellEnd"/>
       <w:r>
         <w:t>. Par la suite, il y a la présente des manager pour les packs et les joueurs.</w:t>
       </w:r>
@@ -465,7 +510,23 @@
         <w:t xml:space="preserve">Pour finir </w:t>
       </w:r>
       <w:r>
-        <w:t>nous retrouvons le code-behind de la vue avec la logique implémentée via les contrôleurs observé plus haut. Les vues utilisent tout particulièrement les adapter afin d’afficher et de remplir les RecycleView.</w:t>
+        <w:t>nous retrouvons le code-</w:t>
+      </w:r>
+      <w:proofErr w:type="spellStart"/>
+      <w:r>
+        <w:t>behind</w:t>
+      </w:r>
+      <w:proofErr w:type="spellEnd"/>
+      <w:r>
+        <w:t xml:space="preserve"> de la vue avec la logique implémentée via les contrôleurs observé plus haut. Les vues utilisent tout particulièrement les adapter afin d’afficher et de remplir les </w:t>
+      </w:r>
+      <w:proofErr w:type="spellStart"/>
+      <w:r>
+        <w:t>RecycleView</w:t>
+      </w:r>
+      <w:proofErr w:type="spellEnd"/>
+      <w:r>
+        <w:t>.</w:t>
       </w:r>
     </w:p>
     <w:p>

--- a/Documentation/Contexte et description architecture.docx
+++ b/Documentation/Contexte et description architecture.docx
@@ -4,21 +4,8 @@
   <w:body>
     <w:p>
       <w:r>
-        <w:t xml:space="preserve">Maxim </w:t>
-      </w:r>
-      <w:proofErr w:type="spellStart"/>
-      <w:r>
-        <w:t>Pozdnyakov</w:t>
-      </w:r>
-      <w:proofErr w:type="spellEnd"/>
-      <w:r>
-        <w:t xml:space="preserve">, Yoann </w:t>
-      </w:r>
-      <w:proofErr w:type="spellStart"/>
-      <w:r>
-        <w:t>Périquoi</w:t>
-      </w:r>
-      <w:proofErr w:type="spellEnd"/>
+        <w:t>Maxim Pozdnyakov, Yoann Périquoi</w:t>
+      </w:r>
     </w:p>
     <w:p/>
     <w:p>
@@ -80,15 +67,7 @@
         <w:t xml:space="preserve">, </w:t>
       </w:r>
       <w:r>
-        <w:t xml:space="preserve">et plus particulièrement les joueurs de football. Nous avons voulu créer une application du style « Ligue fantasy » ou du mode Fifa </w:t>
-      </w:r>
-      <w:proofErr w:type="spellStart"/>
-      <w:r>
-        <w:t>Ultimate</w:t>
-      </w:r>
-      <w:proofErr w:type="spellEnd"/>
-      <w:r>
-        <w:t xml:space="preserve"> Team de Fifa qui </w:t>
+        <w:t xml:space="preserve">et plus particulièrement les joueurs de football. Nous avons voulu créer une application du style « Ligue fantasy » ou du mode Fifa Ultimate Team de Fifa qui </w:t>
       </w:r>
       <w:r>
         <w:t>est un jeu où les participants endossent le rôle de propriétaires d'équipes sportive</w:t>
@@ -145,6 +124,9 @@
         <w:jc w:val="both"/>
       </w:pPr>
       <w:r>
+        <w:rPr>
+          <w:noProof/>
+        </w:rPr>
         <w:drawing>
           <wp:inline distT="0" distB="0" distL="0" distR="0" wp14:anchorId="000736DE" wp14:editId="05E51632">
             <wp:extent cx="5840817" cy="4167505"/>
@@ -213,15 +195,7 @@
       </w:pPr>
       <w:r>
         <w:tab/>
-        <w:t xml:space="preserve">Dans notre projet, nous avons mis en place un modèle MVC, ou modèle métier, vue, contrôleur. Celui-ci consiste en la séparation du code de la vue, du métier et de la place de classe « manager » qui sont représenté par les </w:t>
-      </w:r>
-      <w:proofErr w:type="spellStart"/>
-      <w:r>
-        <w:t>controller</w:t>
-      </w:r>
-      <w:proofErr w:type="spellEnd"/>
-      <w:r>
-        <w:t>.</w:t>
+        <w:t>Dans notre projet, nous avons mis en place un modèle MVC, ou modèle métier, vue, contrôleur. Celui-ci consiste en la séparation du code de la vue, du métier et de la place de classe « manager » qui sont représenté par les controller.</w:t>
       </w:r>
     </w:p>
     <w:p>
@@ -237,34 +211,26 @@
         <w:jc w:val="both"/>
       </w:pPr>
       <w:r>
-        <w:t>On observe en haut à gauche le dossier représentant le modèle, à droite celui représentant les contrôleurs et enfin en bas les code-</w:t>
-      </w:r>
-      <w:proofErr w:type="spellStart"/>
-      <w:r>
-        <w:t>behind</w:t>
-      </w:r>
-      <w:proofErr w:type="spellEnd"/>
-      <w:r>
-        <w:t xml:space="preserve"> de </w:t>
-      </w:r>
-      <w:r>
-        <w:t>toutes les vues.</w:t>
-      </w:r>
-    </w:p>
-    <w:p>
-      <w:pPr>
-        <w:jc w:val="both"/>
-      </w:pPr>
-    </w:p>
-    <w:p>
-      <w:pPr>
-        <w:jc w:val="both"/>
-      </w:pPr>
-      <w:r>
+        <w:t>On observe en haut à gauche le dossier représentant le modèle, à droite celui représentant les contrôleurs et enfin en bas les code-behind de toutes les vues.</w:t>
+      </w:r>
+    </w:p>
+    <w:p>
+      <w:pPr>
+        <w:jc w:val="both"/>
+      </w:pPr>
+    </w:p>
+    <w:p>
+      <w:pPr>
+        <w:jc w:val="both"/>
+      </w:pPr>
+      <w:r>
+        <w:rPr>
+          <w:noProof/>
+        </w:rPr>
         <w:drawing>
-          <wp:inline distT="0" distB="0" distL="0" distR="0" wp14:anchorId="5E488792" wp14:editId="248FCC0A">
-            <wp:extent cx="5843499" cy="6410325"/>
-            <wp:effectExtent l="0" t="0" r="5080" b="0"/>
+          <wp:inline distT="0" distB="0" distL="0" distR="0" wp14:anchorId="042D2C41" wp14:editId="1DED929E">
+            <wp:extent cx="5760720" cy="6532245"/>
+            <wp:effectExtent l="0" t="0" r="0" b="1905"/>
             <wp:docPr id="1" name="Image 1"/>
             <wp:cNvGraphicFramePr>
               <a:graphicFrameLocks xmlns:a="http://schemas.openxmlformats.org/drawingml/2006/main" noChangeAspect="1"/>
@@ -285,7 +251,7 @@
                   <pic:spPr>
                     <a:xfrm>
                       <a:off x="0" y="0"/>
-                      <a:ext cx="5924369" cy="6499040"/>
+                      <a:ext cx="5760720" cy="6532245"/>
                     </a:xfrm>
                     <a:prstGeom prst="rect">
                       <a:avLst/>
@@ -326,11 +292,14 @@
         <w:jc w:val="both"/>
       </w:pPr>
       <w:r>
+        <w:rPr>
+          <w:noProof/>
+        </w:rPr>
         <w:drawing>
-          <wp:inline distT="0" distB="0" distL="0" distR="0" wp14:anchorId="5E6D98F2" wp14:editId="21D203DE">
-            <wp:extent cx="5988654" cy="5305425"/>
-            <wp:effectExtent l="0" t="0" r="0" b="0"/>
-            <wp:docPr id="3" name="Image 3"/>
+          <wp:inline distT="0" distB="0" distL="0" distR="0" wp14:anchorId="6592B6E9" wp14:editId="738D647B">
+            <wp:extent cx="5760720" cy="6183630"/>
+            <wp:effectExtent l="0" t="0" r="0" b="7620"/>
+            <wp:docPr id="7" name="Image 7"/>
             <wp:cNvGraphicFramePr>
               <a:graphicFrameLocks xmlns:a="http://schemas.openxmlformats.org/drawingml/2006/main" noChangeAspect="1"/>
             </wp:cNvGraphicFramePr>
@@ -350,7 +319,7 @@
                   <pic:spPr>
                     <a:xfrm>
                       <a:off x="0" y="0"/>
-                      <a:ext cx="6001436" cy="5316749"/>
+                      <a:ext cx="5760720" cy="6183630"/>
                     </a:xfrm>
                     <a:prstGeom prst="rect">
                       <a:avLst/>
@@ -393,20 +362,14 @@
         <w:jc w:val="both"/>
       </w:pPr>
       <w:r>
-        <w:lastRenderedPageBreak/>
         <w:t xml:space="preserve">On retrouve de l’autre côté les contrôleurs de notre application, c’est eux qui sont responsable de faire le pont entre le métier et la vue et ainsi de correctement découpler les deux. On retrouve tout particulièrement la classe responsable </w:t>
       </w:r>
       <w:r>
         <w:t>des interactions</w:t>
       </w:r>
       <w:r>
-        <w:t xml:space="preserve"> avec base de données </w:t>
-      </w:r>
-      <w:proofErr w:type="spellStart"/>
-      <w:r>
-        <w:t>Firebase</w:t>
-      </w:r>
-      <w:proofErr w:type="spellEnd"/>
+        <w:t xml:space="preserve"> avec base de données Firebase</w:t>
+      </w:r>
       <w:r>
         <w:t>. Par la suite, il y a la présente des manager pour les packs et les joueurs.</w:t>
       </w:r>
@@ -424,11 +387,14 @@
         <w:jc w:val="both"/>
       </w:pPr>
       <w:r>
+        <w:rPr>
+          <w:noProof/>
+        </w:rPr>
         <w:drawing>
-          <wp:inline distT="0" distB="0" distL="0" distR="0" wp14:anchorId="37665A7F" wp14:editId="4C887E0B">
-            <wp:extent cx="5760720" cy="5226685"/>
+          <wp:inline distT="0" distB="0" distL="0" distR="0" wp14:anchorId="2FF032C2" wp14:editId="05135FD5">
+            <wp:extent cx="5760720" cy="6466840"/>
             <wp:effectExtent l="0" t="0" r="0" b="0"/>
-            <wp:docPr id="4" name="Image 4"/>
+            <wp:docPr id="8" name="Image 8"/>
             <wp:cNvGraphicFramePr>
               <a:graphicFrameLocks xmlns:a="http://schemas.openxmlformats.org/drawingml/2006/main" noChangeAspect="1"/>
             </wp:cNvGraphicFramePr>
@@ -448,7 +414,7 @@
                   <pic:spPr>
                     <a:xfrm>
                       <a:off x="0" y="0"/>
-                      <a:ext cx="5760720" cy="5226685"/>
+                      <a:ext cx="5760720" cy="6466840"/>
                     </a:xfrm>
                     <a:prstGeom prst="rect">
                       <a:avLst/>
@@ -506,44 +472,30 @@
         <w:jc w:val="both"/>
       </w:pPr>
       <w:r>
-        <w:lastRenderedPageBreak/>
         <w:t xml:space="preserve">Pour finir </w:t>
       </w:r>
       <w:r>
-        <w:t>nous retrouvons le code-</w:t>
-      </w:r>
-      <w:proofErr w:type="spellStart"/>
-      <w:r>
-        <w:t>behind</w:t>
-      </w:r>
-      <w:proofErr w:type="spellEnd"/>
-      <w:r>
-        <w:t xml:space="preserve"> de la vue avec la logique implémentée via les contrôleurs observé plus haut. Les vues utilisent tout particulièrement les adapter afin d’afficher et de remplir les </w:t>
-      </w:r>
-      <w:proofErr w:type="spellStart"/>
-      <w:r>
-        <w:t>RecycleView</w:t>
-      </w:r>
-      <w:proofErr w:type="spellEnd"/>
-      <w:r>
-        <w:t>.</w:t>
-      </w:r>
-    </w:p>
-    <w:p>
-      <w:pPr>
-        <w:jc w:val="both"/>
-      </w:pPr>
-    </w:p>
-    <w:p>
-      <w:pPr>
-        <w:jc w:val="both"/>
-      </w:pPr>
-      <w:r>
+        <w:t>nous retrouvons le code-behind de la vue avec la logique implémentée via les contrôleurs observé plus haut. Les vues utilisent tout particulièrement les adapter afin d’afficher et de remplir les RecycleView.</w:t>
+      </w:r>
+    </w:p>
+    <w:p>
+      <w:pPr>
+        <w:jc w:val="both"/>
+      </w:pPr>
+    </w:p>
+    <w:p>
+      <w:pPr>
+        <w:jc w:val="both"/>
+      </w:pPr>
+      <w:r>
+        <w:rPr>
+          <w:noProof/>
+        </w:rPr>
         <w:drawing>
-          <wp:inline distT="0" distB="0" distL="0" distR="0" wp14:anchorId="5C23A75A" wp14:editId="184BF504">
-            <wp:extent cx="6324973" cy="5267325"/>
+          <wp:inline distT="0" distB="0" distL="0" distR="0" wp14:anchorId="2D1C6A70" wp14:editId="7D242559">
+            <wp:extent cx="5760720" cy="4042410"/>
             <wp:effectExtent l="0" t="0" r="0" b="0"/>
-            <wp:docPr id="5" name="Image 5"/>
+            <wp:docPr id="11" name="Image 11"/>
             <wp:cNvGraphicFramePr>
               <a:graphicFrameLocks xmlns:a="http://schemas.openxmlformats.org/drawingml/2006/main" noChangeAspect="1"/>
             </wp:cNvGraphicFramePr>
@@ -563,7 +515,7 @@
                   <pic:spPr>
                     <a:xfrm>
                       <a:off x="0" y="0"/>
-                      <a:ext cx="6324973" cy="5267325"/>
+                      <a:ext cx="5760720" cy="4042410"/>
                     </a:xfrm>
                     <a:prstGeom prst="rect">
                       <a:avLst/>
